--- a/Resume-Basanta.docx
+++ b/Resume-Basanta.docx
@@ -8,12 +8,16 @@
         <w:rPr>
           <w:rFonts w:ascii="Helvetica" w:hAnsi="Helvetica" w:cs="Times New Roman"/>
           <w:b/>
-        </w:rPr>
-      </w:pPr>
-      <w:r>
-        <w:rPr>
-          <w:rFonts w:ascii="Helvetica" w:hAnsi="Helvetica" w:cs="Times New Roman"/>
-          <w:b/>
+          <w:sz w:val="28"/>
+          <w:szCs w:val="28"/>
+        </w:rPr>
+      </w:pPr>
+      <w:r>
+        <w:rPr>
+          <w:rFonts w:ascii="Helvetica" w:hAnsi="Helvetica" w:cs="Times New Roman"/>
+          <w:b/>
+          <w:sz w:val="28"/>
+          <w:szCs w:val="28"/>
         </w:rPr>
         <w:t>Basanta Shrestha</w:t>
       </w:r>
@@ -62,7 +66,7 @@
           <w:lang w:val="en-AU"/>
         </w:rPr>
       </w:pPr>
-      <w:hyperlink r:id="rId11" w:history="1">
+      <w:hyperlink r:id="rId7" w:history="1">
         <w:r>
           <w:rPr>
             <w:rStyle w:val="Hyperlink"/>
@@ -89,7 +93,7 @@
           <w:rFonts w:ascii="Helvetica" w:hAnsi="Helvetica" w:cs="Times New Roman"/>
           <w:lang w:val="en-AU"/>
         </w:rPr>
-        <w:t>Website</w:t>
+        <w:t>Portfolio</w:t>
       </w:r>
       <w:r>
         <w:rPr>
@@ -98,13 +102,16 @@
         </w:rPr>
         <w:t xml:space="preserve">: </w:t>
       </w:r>
-      <w:r>
-        <w:rPr>
-          <w:rFonts w:ascii="Helvetica" w:hAnsi="Helvetica" w:cs="Times New Roman"/>
-          <w:lang w:val="en-AU"/>
-        </w:rPr>
-        <w:t>https://azylx.github.io/Basanta</w:t>
-      </w:r>
+      <w:hyperlink r:id="rId8" w:history="1">
+        <w:r>
+          <w:rPr>
+            <w:rStyle w:val="Hyperlink"/>
+            <w:rFonts w:ascii="Helvetica" w:hAnsi="Helvetica" w:cs="Times New Roman"/>
+            <w:lang w:val="en-AU"/>
+          </w:rPr>
+          <w:t>https://azylx.github.io/Basanta/</w:t>
+        </w:r>
+      </w:hyperlink>
     </w:p>
     <w:p>
       <w:pPr>
@@ -186,19 +193,67 @@
         <w:rPr>
           <w:rFonts w:ascii="Helvetica" w:hAnsi="Helvetica" w:cs="Times New Roman"/>
         </w:rPr>
-        <w:t xml:space="preserve">diligent web developer with a bachelor’s degree in Computer Science and Information Technology and expecting to enhance my expert involvement in an IT organization specializing in web development. </w:t>
-      </w:r>
-      <w:r>
-        <w:rPr>
-          <w:rFonts w:ascii="Helvetica" w:hAnsi="Helvetica" w:cs="Times New Roman"/>
-        </w:rPr>
-        <w:t xml:space="preserve">I have been performing as a front-end web developer for </w:t>
-      </w:r>
-      <w:r>
-        <w:rPr>
-          <w:rFonts w:ascii="Helvetica" w:hAnsi="Helvetica" w:cs="Times New Roman"/>
-        </w:rPr>
-        <w:t>4</w:t>
+        <w:t xml:space="preserve">diligent </w:t>
+      </w:r>
+      <w:r>
+        <w:rPr>
+          <w:rFonts w:ascii="Helvetica" w:hAnsi="Helvetica" w:cs="Times New Roman"/>
+        </w:rPr>
+        <w:t xml:space="preserve">front-end </w:t>
+      </w:r>
+      <w:r>
+        <w:rPr>
+          <w:rFonts w:ascii="Helvetica" w:hAnsi="Helvetica" w:cs="Times New Roman"/>
+        </w:rPr>
+        <w:t xml:space="preserve">web developer with a </w:t>
+      </w:r>
+      <w:r>
+        <w:rPr>
+          <w:rFonts w:ascii="Helvetica" w:hAnsi="Helvetica" w:cs="Times New Roman"/>
+        </w:rPr>
+        <w:t>B</w:t>
+      </w:r>
+      <w:r>
+        <w:rPr>
+          <w:rFonts w:ascii="Helvetica" w:hAnsi="Helvetica" w:cs="Times New Roman"/>
+        </w:rPr>
+        <w:t>achelor</w:t>
+      </w:r>
+      <w:r>
+        <w:rPr>
+          <w:rFonts w:ascii="Helvetica" w:hAnsi="Helvetica" w:cs="Times New Roman"/>
+        </w:rPr>
+        <w:t xml:space="preserve"> of Science</w:t>
+      </w:r>
+      <w:r>
+        <w:rPr>
+          <w:rFonts w:ascii="Helvetica" w:hAnsi="Helvetica" w:cs="Times New Roman"/>
+        </w:rPr>
+        <w:t xml:space="preserve"> in Computer Science and Information Technology and expecting to enhance my expert involvement in an IT organization specializing in web development. </w:t>
+      </w:r>
+      <w:r>
+        <w:rPr>
+          <w:rFonts w:ascii="Helvetica" w:hAnsi="Helvetica" w:cs="Times New Roman"/>
+        </w:rPr>
+        <w:t>I have been performing as a</w:t>
+      </w:r>
+      <w:r>
+        <w:rPr>
+          <w:rFonts w:ascii="Helvetica" w:hAnsi="Helvetica" w:cs="Times New Roman"/>
+        </w:rPr>
+        <w:t xml:space="preserve"> WordPress Designer for 2 years and</w:t>
+      </w:r>
+      <w:r>
+        <w:rPr>
+          <w:rFonts w:ascii="Helvetica" w:hAnsi="Helvetica" w:cs="Times New Roman"/>
+        </w:rPr>
+        <w:t xml:space="preserve"> front-end web developer for </w:t>
+      </w:r>
+      <w:r>
+        <w:rPr>
+          <w:rFonts w:ascii="Helvetica" w:hAnsi="Helvetica" w:cs="Times New Roman"/>
+        </w:rPr>
+        <w:t>3</w:t>
       </w:r>
       <w:r>
         <w:rPr>
@@ -515,25 +570,41 @@
           <w:tab w:val="right" w:pos="10065"/>
         </w:tabs>
         <w:rPr>
-          <w:rFonts w:ascii="Helvetica" w:hAnsi="Helvetica" w:cs="Times New Roman"/>
-          <w:b/>
-          <w:lang w:val="en-AU"/>
-        </w:rPr>
-      </w:pPr>
-      <w:r>
-        <w:rPr>
           <w:rFonts w:ascii="Helvetica" w:eastAsiaTheme="minorHAnsi" w:hAnsi="Helvetica" w:cs="Times New Roman"/>
           <w:b/>
           <w:lang w:val="en-AU"/>
         </w:rPr>
-        <w:t xml:space="preserve">Bachelor’s </w:t>
-      </w:r>
+      </w:pPr>
       <w:r>
         <w:rPr>
           <w:rFonts w:ascii="Helvetica" w:eastAsiaTheme="minorHAnsi" w:hAnsi="Helvetica" w:cs="Times New Roman"/>
           <w:b/>
           <w:lang w:val="en-AU"/>
         </w:rPr>
+        <w:t>Bachelor</w:t>
+      </w:r>
+      <w:r>
+        <w:rPr>
+          <w:rFonts w:ascii="Helvetica" w:eastAsiaTheme="minorHAnsi" w:hAnsi="Helvetica" w:cs="Times New Roman"/>
+          <w:b/>
+          <w:lang w:val="en-AU"/>
+        </w:rPr>
+        <w:t xml:space="preserve"> of Science</w:t>
+      </w:r>
+      <w:r>
+        <w:rPr>
+          <w:rFonts w:ascii="Helvetica" w:eastAsiaTheme="minorHAnsi" w:hAnsi="Helvetica" w:cs="Times New Roman"/>
+          <w:b/>
+          <w:lang w:val="en-AU"/>
+        </w:rPr>
+        <w:t xml:space="preserve"> </w:t>
+      </w:r>
+      <w:r>
+        <w:rPr>
+          <w:rFonts w:ascii="Helvetica" w:eastAsiaTheme="minorHAnsi" w:hAnsi="Helvetica" w:cs="Times New Roman"/>
+          <w:b/>
+          <w:lang w:val="en-AU"/>
+        </w:rPr>
         <w:t xml:space="preserve">in </w:t>
       </w:r>
       <w:r>
@@ -542,7 +613,7 @@
           <w:b/>
           <w:lang w:val="en-AU"/>
         </w:rPr>
-        <w:t>computer science and information technology</w:t>
+        <w:t>C</w:t>
       </w:r>
       <w:r>
         <w:rPr>
@@ -550,55 +621,63 @@
           <w:b/>
           <w:lang w:val="en-AU"/>
         </w:rPr>
+        <w:t xml:space="preserve">omputer </w:t>
+      </w:r>
+      <w:r>
+        <w:rPr>
+          <w:rFonts w:ascii="Helvetica" w:eastAsiaTheme="minorHAnsi" w:hAnsi="Helvetica" w:cs="Times New Roman"/>
+          <w:b/>
+          <w:lang w:val="en-AU"/>
+        </w:rPr>
+        <w:t>S</w:t>
+      </w:r>
+      <w:r>
+        <w:rPr>
+          <w:rFonts w:ascii="Helvetica" w:eastAsiaTheme="minorHAnsi" w:hAnsi="Helvetica" w:cs="Times New Roman"/>
+          <w:b/>
+          <w:lang w:val="en-AU"/>
+        </w:rPr>
+        <w:t xml:space="preserve">cience and </w:t>
+      </w:r>
+      <w:r>
+        <w:rPr>
+          <w:rFonts w:ascii="Helvetica" w:eastAsiaTheme="minorHAnsi" w:hAnsi="Helvetica" w:cs="Times New Roman"/>
+          <w:b/>
+          <w:lang w:val="en-AU"/>
+        </w:rPr>
+        <w:t>I</w:t>
+      </w:r>
+      <w:r>
+        <w:rPr>
+          <w:rFonts w:ascii="Helvetica" w:eastAsiaTheme="minorHAnsi" w:hAnsi="Helvetica" w:cs="Times New Roman"/>
+          <w:b/>
+          <w:lang w:val="en-AU"/>
+        </w:rPr>
+        <w:t xml:space="preserve">nformation </w:t>
+      </w:r>
+      <w:r>
+        <w:rPr>
+          <w:rFonts w:ascii="Helvetica" w:eastAsiaTheme="minorHAnsi" w:hAnsi="Helvetica" w:cs="Times New Roman"/>
+          <w:b/>
+          <w:lang w:val="en-AU"/>
+        </w:rPr>
+        <w:t>T</w:t>
+      </w:r>
+      <w:r>
+        <w:rPr>
+          <w:rFonts w:ascii="Helvetica" w:eastAsiaTheme="minorHAnsi" w:hAnsi="Helvetica" w:cs="Times New Roman"/>
+          <w:b/>
+          <w:lang w:val="en-AU"/>
+        </w:rPr>
+        <w:t>echnology</w:t>
+      </w:r>
+      <w:r>
+        <w:rPr>
+          <w:rFonts w:ascii="Helvetica" w:eastAsiaTheme="minorHAnsi" w:hAnsi="Helvetica" w:cs="Times New Roman"/>
+          <w:b/>
+          <w:lang w:val="en-AU"/>
+        </w:rPr>
         <w:tab/>
-      </w:r>
-      <w:r>
-        <w:rPr>
-          <w:rFonts w:ascii="Helvetica" w:hAnsi="Helvetica" w:cs="Times New Roman"/>
-          <w:b/>
-          <w:lang w:val="en-AU"/>
-        </w:rPr>
-        <w:t>June</w:t>
-      </w:r>
-      <w:r>
-        <w:rPr>
-          <w:rFonts w:ascii="Helvetica" w:hAnsi="Helvetica" w:cs="Times New Roman"/>
-          <w:b/>
-          <w:lang w:val="en-AU"/>
-        </w:rPr>
-        <w:t xml:space="preserve"> 201</w:t>
-      </w:r>
-      <w:r>
-        <w:rPr>
-          <w:rFonts w:ascii="Helvetica" w:hAnsi="Helvetica" w:cs="Times New Roman"/>
-          <w:b/>
-          <w:lang w:val="en-AU"/>
-        </w:rPr>
-        <w:t>4</w:t>
-      </w:r>
-      <w:r>
-        <w:rPr>
-          <w:rFonts w:ascii="Helvetica" w:hAnsi="Helvetica" w:cs="Times New Roman"/>
-          <w:b/>
-          <w:lang w:val="en-AU"/>
-        </w:rPr>
-        <w:t xml:space="preserve"> – </w:t>
-      </w:r>
-      <w:r>
-        <w:rPr>
-          <w:rFonts w:ascii="Helvetica" w:hAnsi="Helvetica" w:cs="Times New Roman"/>
-          <w:b/>
-          <w:lang w:val="en-AU"/>
-        </w:rPr>
-        <w:t>Dec 201</w:t>
-      </w:r>
-      <w:r>
-        <w:rPr>
-          <w:rFonts w:ascii="Helvetica" w:hAnsi="Helvetica" w:cs="Times New Roman"/>
-          <w:b/>
-          <w:lang w:val="en-AU"/>
-        </w:rPr>
-        <w:t>8</w:t>
       </w:r>
     </w:p>
     <w:p>
@@ -607,14 +686,58 @@
           <w:tab w:val="right" w:pos="10065"/>
         </w:tabs>
         <w:rPr>
-          <w:rFonts w:ascii="Helvetica" w:eastAsia="Times New Roman" w:hAnsi="Helvetica" w:cs="Times New Roman"/>
-        </w:rPr>
-      </w:pPr>
-      <w:r>
-        <w:rPr>
-          <w:rFonts w:ascii="Helvetica" w:eastAsia="Times New Roman" w:hAnsi="Helvetica" w:cs="Times New Roman"/>
-        </w:rPr>
-        <w:t>Prime International College, Kathmandu, Nepal</w:t>
+          <w:rFonts w:ascii="Helvetica" w:hAnsi="Helvetica" w:cs="Times New Roman"/>
+          <w:b/>
+          <w:lang w:val="en-AU"/>
+        </w:rPr>
+      </w:pPr>
+      <w:r>
+        <w:rPr>
+          <w:rFonts w:ascii="Helvetica" w:hAnsi="Helvetica" w:cs="Times New Roman"/>
+          <w:b/>
+          <w:lang w:val="en-AU"/>
+        </w:rPr>
+        <w:t>June</w:t>
+      </w:r>
+      <w:r>
+        <w:rPr>
+          <w:rFonts w:ascii="Helvetica" w:hAnsi="Helvetica" w:cs="Times New Roman"/>
+          <w:b/>
+          <w:lang w:val="en-AU"/>
+        </w:rPr>
+        <w:t xml:space="preserve"> 201</w:t>
+      </w:r>
+      <w:r>
+        <w:rPr>
+          <w:rFonts w:ascii="Helvetica" w:hAnsi="Helvetica" w:cs="Times New Roman"/>
+          <w:b/>
+          <w:lang w:val="en-AU"/>
+        </w:rPr>
+        <w:t>4</w:t>
+      </w:r>
+      <w:r>
+        <w:rPr>
+          <w:rFonts w:ascii="Helvetica" w:hAnsi="Helvetica" w:cs="Times New Roman"/>
+          <w:b/>
+          <w:lang w:val="en-AU"/>
+        </w:rPr>
+        <w:t xml:space="preserve"> – </w:t>
+      </w:r>
+      <w:r>
+        <w:rPr>
+          <w:rFonts w:ascii="Helvetica" w:hAnsi="Helvetica" w:cs="Times New Roman"/>
+          <w:b/>
+          <w:lang w:val="en-AU"/>
+        </w:rPr>
+        <w:t>Dec 201</w:t>
+      </w:r>
+      <w:r>
+        <w:rPr>
+          <w:rFonts w:ascii="Helvetica" w:hAnsi="Helvetica" w:cs="Times New Roman"/>
+          <w:b/>
+          <w:lang w:val="en-AU"/>
+        </w:rPr>
+        <w:t>8</w:t>
       </w:r>
     </w:p>
     <w:p>
@@ -626,6 +749,12 @@
           <w:rFonts w:ascii="Helvetica" w:eastAsia="Times New Roman" w:hAnsi="Helvetica" w:cs="Times New Roman"/>
         </w:rPr>
       </w:pPr>
+      <w:r>
+        <w:rPr>
+          <w:rFonts w:ascii="Helvetica" w:eastAsia="Times New Roman" w:hAnsi="Helvetica" w:cs="Times New Roman"/>
+        </w:rPr>
+        <w:t>Prime International College, Kathmandu, Nepal</w:t>
+      </w:r>
     </w:p>
     <w:p>
       <w:pPr>
@@ -1012,6 +1141,7 @@
           <w:tab w:val="left" w:pos="2552"/>
         </w:tabs>
         <w:ind w:left="2552" w:right="15" w:hanging="2552"/>
+        <w:jc w:val="left"/>
         <w:rPr>
           <w:rFonts w:ascii="Helvetica" w:eastAsia="Times New Roman" w:hAnsi="Helvetica" w:cs="Times New Roman"/>
           <w:b/>
@@ -1033,6 +1163,7 @@
           <w:tab w:val="left" w:pos="2552"/>
         </w:tabs>
         <w:ind w:left="2552" w:right="15" w:hanging="2552"/>
+        <w:jc w:val="left"/>
         <w:rPr>
           <w:rFonts w:ascii="Helvetica" w:eastAsia="Times New Roman" w:hAnsi="Helvetica" w:cs="Times New Roman"/>
           <w:b/>
@@ -1150,16 +1281,14 @@
         </w:rPr>
         <w:t xml:space="preserve">Operating </w:t>
       </w:r>
-      <w:proofErr w:type="spellStart"/>
       <w:r>
         <w:rPr>
           <w:rFonts w:ascii="Helvetica" w:eastAsia="Times New Roman" w:hAnsi="Helvetica" w:cs="Times New Roman"/>
           <w:bCs/>
           <w:lang w:val="en-AU"/>
         </w:rPr>
-        <w:t>Opencart</w:t>
-      </w:r>
-      <w:proofErr w:type="spellEnd"/>
+        <w:t>OpenCart</w:t>
+      </w:r>
       <w:r>
         <w:rPr>
           <w:rFonts w:ascii="Helvetica" w:eastAsia="Times New Roman" w:hAnsi="Helvetica" w:cs="Times New Roman"/>
@@ -1218,16 +1347,14 @@
         </w:rPr>
         <w:t xml:space="preserve">Using FileZilla as FTP tool, </w:t>
       </w:r>
-      <w:proofErr w:type="spellStart"/>
       <w:r>
         <w:rPr>
           <w:rFonts w:ascii="Helvetica" w:eastAsia="Times New Roman" w:hAnsi="Helvetica" w:cs="Times New Roman"/>
           <w:bCs/>
           <w:lang w:val="en-AU"/>
         </w:rPr>
-        <w:t>SQLyog</w:t>
-      </w:r>
-      <w:proofErr w:type="spellEnd"/>
+        <w:t>SQL Yog</w:t>
+      </w:r>
       <w:r>
         <w:rPr>
           <w:rFonts w:ascii="Helvetica" w:eastAsia="Times New Roman" w:hAnsi="Helvetica" w:cs="Times New Roman"/>
@@ -1435,19 +1562,19 @@
           <w:tab w:val="left" w:pos="2552"/>
         </w:tabs>
         <w:ind w:left="2552" w:right="15" w:hanging="2552"/>
-        <w:rPr>
-          <w:rFonts w:ascii="Helvetica" w:hAnsi="Helvetica" w:cs="Times New Roman"/>
-          <w:b/>
-          <w:lang w:val="en-AU"/>
-        </w:rPr>
-      </w:pPr>
-      <w:r>
-        <w:rPr>
-          <w:rFonts w:ascii="Helvetica" w:eastAsia="Times New Roman" w:hAnsi="Helvetica" w:cs="Times New Roman"/>
-          <w:b/>
-          <w:lang w:val="en-AU"/>
-        </w:rPr>
-        <w:lastRenderedPageBreak/>
+        <w:jc w:val="left"/>
+        <w:rPr>
+          <w:rFonts w:ascii="Helvetica" w:hAnsi="Helvetica" w:cs="Times New Roman"/>
+          <w:b/>
+          <w:lang w:val="en-AU"/>
+        </w:rPr>
+      </w:pPr>
+      <w:r>
+        <w:rPr>
+          <w:rFonts w:ascii="Helvetica" w:eastAsia="Times New Roman" w:hAnsi="Helvetica" w:cs="Times New Roman"/>
+          <w:b/>
+          <w:lang w:val="en-AU"/>
+        </w:rPr>
         <w:t>IT Operator</w:t>
       </w:r>
       <w:r>
@@ -1827,6 +1954,7 @@
           <w:tab w:val="left" w:pos="2552"/>
         </w:tabs>
         <w:ind w:right="15"/>
+        <w:jc w:val="left"/>
         <w:rPr>
           <w:rFonts w:ascii="Helvetica" w:hAnsi="Helvetica" w:cs="Times New Roman"/>
           <w:b/>
@@ -2582,11 +2710,36 @@
           <w:b/>
         </w:rPr>
       </w:pPr>
-      <w:r>
-        <w:rPr>
-          <w:rFonts w:ascii="Helvetica" w:hAnsi="Helvetica" w:cs="Times New Roman"/>
-          <w:b/>
-        </w:rPr>
+    </w:p>
+    <w:p>
+      <w:pPr>
+        <w:pBdr>
+          <w:bottom w:val="single" w:sz="4" w:space="1" w:color="auto"/>
+        </w:pBdr>
+        <w:jc w:val="left"/>
+        <w:rPr>
+          <w:rFonts w:ascii="Helvetica" w:hAnsi="Helvetica" w:cs="Times New Roman"/>
+          <w:b/>
+        </w:rPr>
+      </w:pPr>
+    </w:p>
+    <w:p>
+      <w:pPr>
+        <w:pBdr>
+          <w:bottom w:val="single" w:sz="4" w:space="1" w:color="auto"/>
+        </w:pBdr>
+        <w:jc w:val="left"/>
+        <w:rPr>
+          <w:rFonts w:ascii="Helvetica" w:hAnsi="Helvetica" w:cs="Times New Roman"/>
+          <w:b/>
+        </w:rPr>
+      </w:pPr>
+      <w:r>
+        <w:rPr>
+          <w:rFonts w:ascii="Helvetica" w:hAnsi="Helvetica" w:cs="Times New Roman"/>
+          <w:b/>
+        </w:rPr>
+        <w:lastRenderedPageBreak/>
         <w:t>Professional Certificates</w:t>
       </w:r>
     </w:p>
@@ -2604,14 +2757,17 @@
           <w:szCs w:val="24"/>
         </w:rPr>
       </w:pPr>
-      <w:r>
-        <w:rPr>
-          <w:rFonts w:ascii="Helvetica" w:eastAsia="Times New Roman" w:hAnsi="Helvetica" w:cs="Times New Roman"/>
-          <w:sz w:val="24"/>
-          <w:szCs w:val="24"/>
-        </w:rPr>
-        <w:t>Certified Microsoft Office Word Specialist of the year 2015 </w:t>
-      </w:r>
+      <w:hyperlink r:id="rId9" w:history="1">
+        <w:r>
+          <w:rPr>
+            <w:rStyle w:val="Hyperlink"/>
+            <w:rFonts w:ascii="Helvetica" w:eastAsia="Times New Roman" w:hAnsi="Helvetica" w:cs="Times New Roman"/>
+            <w:sz w:val="24"/>
+            <w:szCs w:val="24"/>
+          </w:rPr>
+          <w:t>Certified Microsoft Office Word Specialist</w:t>
+        </w:r>
+      </w:hyperlink>
     </w:p>
     <w:p>
       <w:pPr>
@@ -2635,6 +2791,59 @@
         </w:rPr>
         <w:t>Certified SM3000 IAP Operator 2020 </w:t>
       </w:r>
+    </w:p>
+    <w:p>
+      <w:pPr>
+        <w:pStyle w:val="NoSpacing"/>
+        <w:numPr>
+          <w:ilvl w:val="0"/>
+          <w:numId w:val="17"/>
+        </w:numPr>
+        <w:jc w:val="both"/>
+        <w:rPr>
+          <w:rFonts w:ascii="Helvetica" w:eastAsia="Times New Roman" w:hAnsi="Helvetica" w:cs="Times New Roman"/>
+          <w:sz w:val="24"/>
+          <w:szCs w:val="24"/>
+        </w:rPr>
+      </w:pPr>
+      <w:hyperlink r:id="rId10" w:history="1">
+        <w:r>
+          <w:rPr>
+            <w:rStyle w:val="Hyperlink"/>
+            <w:rFonts w:ascii="Helvetica" w:eastAsia="Times New Roman" w:hAnsi="Helvetica" w:cs="Times New Roman"/>
+            <w:sz w:val="24"/>
+            <w:szCs w:val="24"/>
+          </w:rPr>
+          <w:t>Certified in HTML,</w:t>
+        </w:r>
+        <w:r>
+          <w:rPr>
+            <w:rStyle w:val="Hyperlink"/>
+            <w:rFonts w:ascii="Helvetica" w:eastAsia="Times New Roman" w:hAnsi="Helvetica" w:cs="Times New Roman"/>
+            <w:sz w:val="24"/>
+            <w:szCs w:val="24"/>
+          </w:rPr>
+          <w:t xml:space="preserve"> </w:t>
+        </w:r>
+        <w:r>
+          <w:rPr>
+            <w:rStyle w:val="Hyperlink"/>
+            <w:rFonts w:ascii="Helvetica" w:eastAsia="Times New Roman" w:hAnsi="Helvetica" w:cs="Times New Roman"/>
+            <w:sz w:val="24"/>
+            <w:szCs w:val="24"/>
+          </w:rPr>
+          <w:t>CSS,</w:t>
+        </w:r>
+        <w:r>
+          <w:rPr>
+            <w:rStyle w:val="Hyperlink"/>
+            <w:rFonts w:ascii="Helvetica" w:eastAsia="Times New Roman" w:hAnsi="Helvetica" w:cs="Times New Roman"/>
+            <w:sz w:val="24"/>
+            <w:szCs w:val="24"/>
+          </w:rPr>
+          <w:t xml:space="preserve"> and JavaScript</w:t>
+        </w:r>
+      </w:hyperlink>
     </w:p>
     <w:p>
       <w:pPr>
@@ -2775,7 +2984,23 @@
           <w:sz w:val="24"/>
           <w:szCs w:val="24"/>
         </w:rPr>
-        <w:t>Outgoing, extrovert and can work as a team</w:t>
+        <w:t xml:space="preserve">Outgoing, extrovert and can work </w:t>
+      </w:r>
+      <w:r>
+        <w:rPr>
+          <w:rFonts w:ascii="Helvetica" w:eastAsia="Times New Roman" w:hAnsi="Helvetica" w:cs="Times New Roman"/>
+          <w:sz w:val="24"/>
+          <w:szCs w:val="24"/>
+        </w:rPr>
+        <w:t xml:space="preserve">solo as well as in a </w:t>
+      </w:r>
+      <w:r>
+        <w:rPr>
+          <w:rFonts w:ascii="Helvetica" w:eastAsia="Times New Roman" w:hAnsi="Helvetica" w:cs="Times New Roman"/>
+          <w:sz w:val="24"/>
+          <w:szCs w:val="24"/>
+        </w:rPr>
+        <w:t>team.</w:t>
       </w:r>
     </w:p>
     <w:p>
@@ -2811,7 +3036,7 @@
           <w:b/>
         </w:rPr>
         <w:sectPr>
-          <w:footerReference w:type="default" r:id="rId12"/>
+          <w:footerReference w:type="default" r:id="rId11"/>
           <w:pgSz w:w="11900" w:h="16840"/>
           <w:pgMar w:top="709" w:right="794" w:bottom="567" w:left="794" w:header="431" w:footer="342" w:gutter="0"/>
           <w:cols w:space="425"/>
@@ -6634,6 +6859,27 @@
       <w:szCs w:val="32"/>
     </w:rPr>
   </w:style>
+  <w:style w:type="paragraph" w:styleId="Heading3">
+    <w:name w:val="heading 3"/>
+    <w:basedOn w:val="Normal"/>
+    <w:next w:val="Normal"/>
+    <w:link w:val="Heading3Char"/>
+    <w:uiPriority w:val="9"/>
+    <w:semiHidden/>
+    <w:unhideWhenUsed/>
+    <w:qFormat/>
+    <w:rsid w:val="00A913B1"/>
+    <w:pPr>
+      <w:keepNext/>
+      <w:keepLines/>
+      <w:spacing w:before="40"/>
+      <w:outlineLvl w:val="2"/>
+    </w:pPr>
+    <w:rPr>
+      <w:rFonts w:asciiTheme="majorHAnsi" w:eastAsiaTheme="majorEastAsia" w:hAnsiTheme="majorHAnsi" w:cstheme="majorBidi"/>
+      <w:color w:val="243F60" w:themeColor="accent1" w:themeShade="7F"/>
+    </w:rPr>
+  </w:style>
   <w:style w:type="paragraph" w:styleId="Heading6">
     <w:name w:val="heading 6"/>
     <w:basedOn w:val="Normal"/>
@@ -6966,6 +7212,30 @@
       <w:shd w:val="clear" w:color="auto" w:fill="E1DFDD"/>
     </w:rPr>
   </w:style>
+  <w:style w:type="character" w:styleId="FollowedHyperlink">
+    <w:name w:val="FollowedHyperlink"/>
+    <w:basedOn w:val="DefaultParagraphFont"/>
+    <w:uiPriority w:val="99"/>
+    <w:semiHidden/>
+    <w:unhideWhenUsed/>
+    <w:rsid w:val="00A913B1"/>
+    <w:rPr>
+      <w:color w:val="800080" w:themeColor="followedHyperlink"/>
+      <w:u w:val="single"/>
+    </w:rPr>
+  </w:style>
+  <w:style w:type="character" w:customStyle="1" w:styleId="Heading3Char">
+    <w:name w:val="Heading 3 Char"/>
+    <w:basedOn w:val="DefaultParagraphFont"/>
+    <w:link w:val="Heading3"/>
+    <w:uiPriority w:val="9"/>
+    <w:semiHidden/>
+    <w:rsid w:val="00A913B1"/>
+    <w:rPr>
+      <w:rFonts w:asciiTheme="majorHAnsi" w:eastAsiaTheme="majorEastAsia" w:hAnsiTheme="majorHAnsi" w:cstheme="majorBidi"/>
+      <w:color w:val="243F60" w:themeColor="accent1" w:themeShade="7F"/>
+    </w:rPr>
+  </w:style>
 </w:styles>
 </file>
 
@@ -7287,224 +7557,4 @@
   </a:objectDefaults>
   <a:extraClrSchemeLst/>
 </a:theme>
-</file>
-
-<file path=customXml/item1.xml><?xml version="1.0" encoding="utf-8"?>
-<?mso-contentType ?>
-<FormTemplates xmlns="http://schemas.microsoft.com/sharepoint/v3/contenttype/forms">
-  <Display>DocumentLibraryForm</Display>
-  <Edit>DocumentLibraryForm</Edit>
-  <New>DocumentLibraryForm</New>
-</FormTemplates>
-</file>
-
-<file path=customXml/item2.xml><?xml version="1.0" encoding="utf-8"?>
-<b:Sources xmlns:b="http://schemas.openxmlformats.org/officeDocument/2006/bibliography" xmlns="http://schemas.openxmlformats.org/officeDocument/2006/bibliography" SelectedStyle="/APA.XSL" StyleName="APA"/>
-</file>
-
-<file path=customXml/item3.xml><?xml version="1.0" encoding="utf-8"?>
-<p:properties xmlns:p="http://schemas.microsoft.com/office/2006/metadata/properties" xmlns:xsi="http://www.w3.org/2001/XMLSchema-instance" xmlns:pc="http://schemas.microsoft.com/office/infopath/2007/PartnerControls">
-  <documentManagement/>
-</p:properties>
-</file>
-
-<file path=customXml/item4.xml><?xml version="1.0" encoding="utf-8"?>
-<ct:contentTypeSchema xmlns:ct="http://schemas.microsoft.com/office/2006/metadata/contentType" xmlns:ma="http://schemas.microsoft.com/office/2006/metadata/properties/metaAttributes" ct:_="" ma:_="" ma:contentTypeName="Document" ma:contentTypeID="0x0101007D49D8F71129944E963F7BD170DE8CB9" ma:contentTypeVersion="6" ma:contentTypeDescription="Create a new document." ma:contentTypeScope="" ma:versionID="2da2fb7c7b893742635ebb5db65f4806">
-  <xsd:schema xmlns:xsd="http://www.w3.org/2001/XMLSchema" xmlns:xs="http://www.w3.org/2001/XMLSchema" xmlns:p="http://schemas.microsoft.com/office/2006/metadata/properties" xmlns:ns2="149b889e-6796-46a2-bf2d-1334eb4efe70" targetNamespace="http://schemas.microsoft.com/office/2006/metadata/properties" ma:root="true" ma:fieldsID="61a4e0634e86215814ed784ce98ec645" ns2:_="">
-    <xsd:import namespace="149b889e-6796-46a2-bf2d-1334eb4efe70"/>
-    <xsd:element name="properties">
-      <xsd:complexType>
-        <xsd:sequence>
-          <xsd:element name="documentManagement">
-            <xsd:complexType>
-              <xsd:all>
-                <xsd:element ref="ns2:MediaServiceMetadata" minOccurs="0"/>
-                <xsd:element ref="ns2:MediaServiceFastMetadata" minOccurs="0"/>
-                <xsd:element ref="ns2:MediaServiceAutoTags" minOccurs="0"/>
-                <xsd:element ref="ns2:MediaServiceOCR" minOccurs="0"/>
-                <xsd:element ref="ns2:MediaServiceGenerationTime" minOccurs="0"/>
-                <xsd:element ref="ns2:MediaServiceEventHashCode" minOccurs="0"/>
-              </xsd:all>
-            </xsd:complexType>
-          </xsd:element>
-        </xsd:sequence>
-      </xsd:complexType>
-    </xsd:element>
-  </xsd:schema>
-  <xsd:schema xmlns:xsd="http://www.w3.org/2001/XMLSchema" xmlns:xs="http://www.w3.org/2001/XMLSchema" xmlns:dms="http://schemas.microsoft.com/office/2006/documentManagement/types" xmlns:pc="http://schemas.microsoft.com/office/infopath/2007/PartnerControls" targetNamespace="149b889e-6796-46a2-bf2d-1334eb4efe70" elementFormDefault="qualified">
-    <xsd:import namespace="http://schemas.microsoft.com/office/2006/documentManagement/types"/>
-    <xsd:import namespace="http://schemas.microsoft.com/office/infopath/2007/PartnerControls"/>
-    <xsd:element name="MediaServiceMetadata" ma:index="8" nillable="true" ma:displayName="MediaServiceMetadata" ma:hidden="true" ma:internalName="MediaServiceMetadata" ma:readOnly="true">
-      <xsd:simpleType>
-        <xsd:restriction base="dms:Note"/>
-      </xsd:simpleType>
-    </xsd:element>
-    <xsd:element name="MediaServiceFastMetadata" ma:index="9" nillable="true" ma:displayName="MediaServiceFastMetadata" ma:hidden="true" ma:internalName="MediaServiceFastMetadata" ma:readOnly="true">
-      <xsd:simpleType>
-        <xsd:restriction base="dms:Note"/>
-      </xsd:simpleType>
-    </xsd:element>
-    <xsd:element name="MediaServiceAutoTags" ma:index="10" nillable="true" ma:displayName="Tags" ma:internalName="MediaServiceAutoTags" ma:readOnly="true">
-      <xsd:simpleType>
-        <xsd:restriction base="dms:Text"/>
-      </xsd:simpleType>
-    </xsd:element>
-    <xsd:element name="MediaServiceOCR" ma:index="11" nillable="true" ma:displayName="Extracted Text" ma:internalName="MediaServiceOCR" ma:readOnly="true">
-      <xsd:simpleType>
-        <xsd:restriction base="dms:Note">
-          <xsd:maxLength value="255"/>
-        </xsd:restriction>
-      </xsd:simpleType>
-    </xsd:element>
-    <xsd:element name="MediaServiceGenerationTime" ma:index="12" nillable="true" ma:displayName="MediaServiceGenerationTime" ma:hidden="true" ma:internalName="MediaServiceGenerationTime" ma:readOnly="true">
-      <xsd:simpleType>
-        <xsd:restriction base="dms:Text"/>
-      </xsd:simpleType>
-    </xsd:element>
-    <xsd:element name="MediaServiceEventHashCode" ma:index="13" nillable="true" ma:displayName="MediaServiceEventHashCode" ma:hidden="true" ma:internalName="MediaServiceEventHashCode" ma:readOnly="true">
-      <xsd:simpleType>
-        <xsd:restriction base="dms:Text"/>
-      </xsd:simpleType>
-    </xsd:element>
-  </xsd:schema>
-  <xsd:schema xmlns="http://schemas.openxmlformats.org/package/2006/metadata/core-properties" xmlns:xsd="http://www.w3.org/2001/XMLSchema" xmlns:xsi="http://www.w3.org/2001/XMLSchema-instance" xmlns:dc="http://purl.org/dc/elements/1.1/" xmlns:dcterms="http://purl.org/dc/terms/" xmlns:odoc="http://schemas.microsoft.com/internal/obd" targetNamespace="http://schemas.openxmlformats.org/package/2006/metadata/core-properties" elementFormDefault="qualified" attributeFormDefault="unqualified" blockDefault="#all">
-    <xsd:import namespace="http://purl.org/dc/elements/1.1/" schemaLocation="http://dublincore.org/schemas/xmls/qdc/2003/04/02/dc.xsd"/>
-    <xsd:import namespace="http://purl.org/dc/terms/" schemaLocation="http://dublincore.org/schemas/xmls/qdc/2003/04/02/dcterms.xsd"/>
-    <xsd:element name="coreProperties" type="CT_coreProperties"/>
-    <xsd:complexType name="CT_coreProperties">
-      <xsd:all>
-        <xsd:element ref="dc:creator" minOccurs="0" maxOccurs="1"/>
-        <xsd:element ref="dcterms:created" minOccurs="0" maxOccurs="1"/>
-        <xsd:element ref="dc:identifier" minOccurs="0" maxOccurs="1"/>
-        <xsd:element name="contentType" minOccurs="0" maxOccurs="1" type="xsd:string" ma:index="0" ma:displayName="Content Type"/>
-        <xsd:element ref="dc:title" minOccurs="0" maxOccurs="1" ma:index="4" ma:displayName="Title"/>
-        <xsd:element ref="dc:subject" minOccurs="0" maxOccurs="1"/>
-        <xsd:element ref="dc:description" minOccurs="0" maxOccurs="1"/>
-        <xsd:element name="keywords" minOccurs="0" maxOccurs="1" type="xsd:string"/>
-        <xsd:element ref="dc:language" minOccurs="0" maxOccurs="1"/>
-        <xsd:element name="category" minOccurs="0" maxOccurs="1" type="xsd:string"/>
-        <xsd:element name="version" minOccurs="0" maxOccurs="1" type="xsd:string"/>
-        <xsd:element name="revision" minOccurs="0" maxOccurs="1" type="xsd:string">
-          <xsd:annotation>
-            <xsd:documentation>
-                        This value indicates the number of saves or revisions. The application is responsible for updating this value after each revision.
-                    </xsd:documentation>
-          </xsd:annotation>
-        </xsd:element>
-        <xsd:element name="lastModifiedBy" minOccurs="0" maxOccurs="1" type="xsd:string"/>
-        <xsd:element ref="dcterms:modified" minOccurs="0" maxOccurs="1"/>
-        <xsd:element name="contentStatus" minOccurs="0" maxOccurs="1" type="xsd:string"/>
-      </xsd:all>
-    </xsd:complexType>
-  </xsd:schema>
-  <xs:schema xmlns:pc="http://schemas.microsoft.com/office/infopath/2007/PartnerControls" xmlns:xs="http://www.w3.org/2001/XMLSchema" targetNamespace="http://schemas.microsoft.com/office/infopath/2007/PartnerControls" elementFormDefault="qualified" attributeFormDefault="unqualified">
-    <xs:element name="Person">
-      <xs:complexType>
-        <xs:sequence>
-          <xs:element ref="pc:DisplayName" minOccurs="0"/>
-          <xs:element ref="pc:AccountId" minOccurs="0"/>
-          <xs:element ref="pc:AccountType" minOccurs="0"/>
-        </xs:sequence>
-      </xs:complexType>
-    </xs:element>
-    <xs:element name="DisplayName" type="xs:string"/>
-    <xs:element name="AccountId" type="xs:string"/>
-    <xs:element name="AccountType" type="xs:string"/>
-    <xs:element name="BDCAssociatedEntity">
-      <xs:complexType>
-        <xs:sequence>
-          <xs:element ref="pc:BDCEntity" minOccurs="0" maxOccurs="unbounded"/>
-        </xs:sequence>
-        <xs:attribute ref="pc:EntityNamespace"/>
-        <xs:attribute ref="pc:EntityName"/>
-        <xs:attribute ref="pc:SystemInstanceName"/>
-        <xs:attribute ref="pc:AssociationName"/>
-      </xs:complexType>
-    </xs:element>
-    <xs:attribute name="EntityNamespace" type="xs:string"/>
-    <xs:attribute name="EntityName" type="xs:string"/>
-    <xs:attribute name="SystemInstanceName" type="xs:string"/>
-    <xs:attribute name="AssociationName" type="xs:string"/>
-    <xs:element name="BDCEntity">
-      <xs:complexType>
-        <xs:sequence>
-          <xs:element ref="pc:EntityDisplayName" minOccurs="0"/>
-          <xs:element ref="pc:EntityInstanceReference" minOccurs="0"/>
-          <xs:element ref="pc:EntityId1" minOccurs="0"/>
-          <xs:element ref="pc:EntityId2" minOccurs="0"/>
-          <xs:element ref="pc:EntityId3" minOccurs="0"/>
-          <xs:element ref="pc:EntityId4" minOccurs="0"/>
-          <xs:element ref="pc:EntityId5" minOccurs="0"/>
-        </xs:sequence>
-      </xs:complexType>
-    </xs:element>
-    <xs:element name="EntityDisplayName" type="xs:string"/>
-    <xs:element name="EntityInstanceReference" type="xs:string"/>
-    <xs:element name="EntityId1" type="xs:string"/>
-    <xs:element name="EntityId2" type="xs:string"/>
-    <xs:element name="EntityId3" type="xs:string"/>
-    <xs:element name="EntityId4" type="xs:string"/>
-    <xs:element name="EntityId5" type="xs:string"/>
-    <xs:element name="Terms">
-      <xs:complexType>
-        <xs:sequence>
-          <xs:element ref="pc:TermInfo" minOccurs="0" maxOccurs="unbounded"/>
-        </xs:sequence>
-      </xs:complexType>
-    </xs:element>
-    <xs:element name="TermInfo">
-      <xs:complexType>
-        <xs:sequence>
-          <xs:element ref="pc:TermName" minOccurs="0"/>
-          <xs:element ref="pc:TermId" minOccurs="0"/>
-        </xs:sequence>
-      </xs:complexType>
-    </xs:element>
-    <xs:element name="TermName" type="xs:string"/>
-    <xs:element name="TermId" type="xs:string"/>
-  </xs:schema>
-</ct:contentTypeSchema>
-</file>
-
-<file path=customXml/itemProps1.xml><?xml version="1.0" encoding="utf-8"?>
-<ds:datastoreItem xmlns:ds="http://schemas.openxmlformats.org/officeDocument/2006/customXml" ds:itemID="{69248E2C-5941-49F7-9875-516A8DF0F606}">
-  <ds:schemaRefs>
-    <ds:schemaRef ds:uri="http://schemas.microsoft.com/sharepoint/v3/contenttype/forms"/>
-  </ds:schemaRefs>
-</ds:datastoreItem>
-</file>
-
-<file path=customXml/itemProps2.xml><?xml version="1.0" encoding="utf-8"?>
-<ds:datastoreItem xmlns:ds="http://schemas.openxmlformats.org/officeDocument/2006/customXml" ds:itemID="{F13B89A7-1858-41E3-9F31-ED4508AAF685}">
-  <ds:schemaRefs>
-    <ds:schemaRef ds:uri="http://schemas.openxmlformats.org/officeDocument/2006/bibliography"/>
-  </ds:schemaRefs>
-</ds:datastoreItem>
-</file>
-
-<file path=customXml/itemProps3.xml><?xml version="1.0" encoding="utf-8"?>
-<ds:datastoreItem xmlns:ds="http://schemas.openxmlformats.org/officeDocument/2006/customXml" ds:itemID="{6D302058-506B-48C0-9AE2-017D1262B7FE}">
-  <ds:schemaRefs>
-    <ds:schemaRef ds:uri="http://schemas.microsoft.com/office/2006/metadata/properties"/>
-    <ds:schemaRef ds:uri="http://schemas.microsoft.com/office/infopath/2007/PartnerControls"/>
-  </ds:schemaRefs>
-</ds:datastoreItem>
-</file>
-
-<file path=customXml/itemProps4.xml><?xml version="1.0" encoding="utf-8"?>
-<ds:datastoreItem xmlns:ds="http://schemas.openxmlformats.org/officeDocument/2006/customXml" ds:itemID="{6B150A27-5A6C-4635-84E7-D1D080BA555A}">
-  <ds:schemaRefs>
-    <ds:schemaRef ds:uri="http://schemas.microsoft.com/office/2006/metadata/contentType"/>
-    <ds:schemaRef ds:uri="http://schemas.microsoft.com/office/2006/metadata/properties/metaAttributes"/>
-    <ds:schemaRef ds:uri="http://www.w3.org/2001/XMLSchema"/>
-    <ds:schemaRef ds:uri="http://schemas.microsoft.com/office/2006/metadata/properties"/>
-    <ds:schemaRef ds:uri="149b889e-6796-46a2-bf2d-1334eb4efe70"/>
-    <ds:schemaRef ds:uri="http://schemas.microsoft.com/office/2006/documentManagement/types"/>
-    <ds:schemaRef ds:uri="http://schemas.microsoft.com/office/infopath/2007/PartnerControls"/>
-    <ds:schemaRef ds:uri="http://schemas.openxmlformats.org/package/2006/metadata/core-properties"/>
-    <ds:schemaRef ds:uri="http://purl.org/dc/elements/1.1/"/>
-    <ds:schemaRef ds:uri="http://purl.org/dc/terms/"/>
-    <ds:schemaRef ds:uri="http://schemas.microsoft.com/internal/obd"/>
-  </ds:schemaRefs>
-</ds:datastoreItem>
 </file>